--- a/generator-swing/doc/说明.docx
+++ b/generator-swing/doc/说明.docx
@@ -72,6 +72,27 @@
           <w:rFonts w:hint="eastAsia"/>
         </w:rPr>
         <w:t>java -cp generator-swing.jar org.hsweb.generator.swing.SwingGeneratorApplication</w:t>
+      </w:r>
+    </w:p>
+    <w:p>
+      <w:pPr>
+        <w:numPr>
+          <w:ilvl w:val="1"/>
+          <w:numId w:val="1"/>
+        </w:numPr>
+        <w:tabs>
+          <w:tab w:val="left" w:pos="840"/>
+        </w:tabs>
+        <w:ind w:left="840" w:leftChars="0" w:hanging="420" w:firstLineChars="0"/>
+        <w:jc w:val="left"/>
+      </w:pPr>
+      <w:r>
+        <w:t>快捷键，变量设置和模板设置中的表结构表格支持CTRL+V快捷键。可直接从剪切板中粘贴（如果无法粘贴，请先创建一行并选中，粘贴后删掉即可</w:t>
+      </w:r>
+      <w:bookmarkStart w:id="0" w:name="_GoBack"/>
+      <w:bookmarkEnd w:id="0"/>
+      <w:r>
+        <w:t>）</w:t>
       </w:r>
     </w:p>
     <w:p>
@@ -806,14 +827,7 @@
                 <w:rFonts w:hint="default"/>
                 <w:vertAlign w:val="baseline"/>
               </w:rPr>
-              <w:t>tableMeta</w:t>
-            </w:r>
-            <w:r>
-              <w:rPr>
-                <w:rFonts w:hint="default"/>
-                <w:vertAlign w:val="baseline"/>
-              </w:rPr>
-              <w:t>.attr(String name)</w:t>
+              <w:t>tableMeta.attr(String name)</w:t>
             </w:r>
           </w:p>
         </w:tc>
@@ -854,16 +868,7 @@
                 <w:rFonts w:hint="default"/>
                 <w:vertAlign w:val="baseline"/>
               </w:rPr>
-              <w:t>)中，没有与默认属性关联上的属性，将通过此方法获取</w:t>
-            </w:r>
-            <w:bookmarkStart w:id="0" w:name="_GoBack"/>
-            <w:bookmarkEnd w:id="0"/>
-            <w:r>
-              <w:rPr>
-                <w:rFonts w:hint="default"/>
-                <w:vertAlign w:val="baseline"/>
-              </w:rPr>
-              <w:t>)</w:t>
+              <w:t>)中，没有与默认属性关联上的属性，将通过此方法获取)</w:t>
             </w:r>
           </w:p>
         </w:tc>
